--- a/assets/files/Projects/YUKI ALGORITHM 1.0/YUKI ALGORITHM 1.0.docx
+++ b/assets/files/Projects/YUKI ALGORITHM 1.0/YUKI ALGORITHM 1.0.docx
@@ -7,26 +7,16 @@
         <w:pStyle w:val="Heading1"/>
         <w:spacing w:line="276" w:lineRule="auto"/>
         <w:ind w:left="2748" w:hanging="2748"/>
-        <w:rPr>
-          <w:sz w:val="22"/>
-          <w:szCs w:val="22"/>
-        </w:rPr>
-      </w:pPr>
-      <w:r>
-        <w:rPr>
-          <w:sz w:val="22"/>
-          <w:szCs w:val="22"/>
-        </w:rPr>
+      </w:pPr>
+      <w:r>
         <w:t xml:space="preserve">YUKI </w:t>
       </w:r>
       <w:r>
-        <w:rPr>
-          <w:sz w:val="22"/>
-          <w:szCs w:val="22"/>
-        </w:rPr>
         <w:t xml:space="preserve">algorithm </w:t>
       </w:r>
     </w:p>
+    <w:p/>
+    <w:p/>
     <w:p/>
     <w:p>
       <w:pPr>
@@ -307,6 +297,23 @@
         </w:rPr>
         <w:t xml:space="preserve"> The best points here are the best solutions found so far by each member of the YA population. </w:t>
       </w:r>
+    </w:p>
+    <w:p>
+      <w:pPr>
+        <w:pBdr>
+          <w:top w:val="nil"/>
+          <w:left w:val="nil"/>
+          <w:bottom w:val="nil"/>
+          <w:right w:val="nil"/>
+          <w:between w:val="nil"/>
+        </w:pBdr>
+        <w:jc w:val="both"/>
+        <w:rPr>
+          <w:rFonts w:asciiTheme="majorBidi" w:hAnsiTheme="majorBidi" w:cstheme="majorBidi"/>
+          <w:sz w:val="22"/>
+          <w:szCs w:val="22"/>
+        </w:rPr>
+      </w:pPr>
     </w:p>
     <w:p>
       <w:pPr>
@@ -400,6 +407,15 @@
         </w:rPr>
         <w:t xml:space="preserve">Figure 1. Illustration of the MeanBest point. </w:t>
       </w:r>
+    </w:p>
+    <w:p>
+      <w:pPr>
+        <w:rPr>
+          <w:rFonts w:asciiTheme="majorBidi" w:hAnsiTheme="majorBidi" w:cstheme="majorBidi"/>
+          <w:sz w:val="22"/>
+          <w:szCs w:val="22"/>
+        </w:rPr>
+      </w:pPr>
     </w:p>
     <w:p>
       <w:pPr>
@@ -1156,6 +1172,16 @@
     </w:p>
     <w:p>
       <w:pPr>
+        <w:jc w:val="both"/>
+        <w:rPr>
+          <w:rFonts w:asciiTheme="majorBidi" w:hAnsiTheme="majorBidi" w:cstheme="majorBidi"/>
+          <w:sz w:val="22"/>
+          <w:szCs w:val="22"/>
+        </w:rPr>
+      </w:pPr>
+    </w:p>
+    <w:p>
+      <w:pPr>
         <w:rPr>
           <w:rFonts w:asciiTheme="majorBidi" w:hAnsiTheme="majorBidi" w:cstheme="majorBidi"/>
           <w:sz w:val="22"/>
@@ -1293,6 +1319,15 @@
         </w:rPr>
         <w:t xml:space="preserve"> the MeanBest point.</w:t>
       </w:r>
+    </w:p>
+    <w:p>
+      <w:pPr>
+        <w:rPr>
+          <w:rFonts w:asciiTheme="majorBidi" w:hAnsiTheme="majorBidi" w:cstheme="majorBidi"/>
+          <w:sz w:val="22"/>
+          <w:szCs w:val="22"/>
+        </w:rPr>
+      </w:pPr>
     </w:p>
     <w:p>
       <w:pPr>
@@ -2001,16 +2036,7 @@
           <w:sz w:val="22"/>
           <w:szCs w:val="22"/>
         </w:rPr>
-        <w:t xml:space="preserve"> the output corresponds to a </w:t>
-      </w:r>
-      <w:r>
-        <w:rPr>
-          <w:rFonts w:asciiTheme="majorBidi" w:hAnsiTheme="majorBidi" w:cstheme="majorBidi"/>
-          <w:sz w:val="22"/>
-          <w:szCs w:val="22"/>
-        </w:rPr>
-        <w:lastRenderedPageBreak/>
-        <w:t xml:space="preserve">high possibility for the “if statement” to be True, and at late iterations, this possibility decreases linearly. This </w:t>
+        <w:t xml:space="preserve"> the output corresponds to a high possibility for the “if statement” to be True, and at late iterations, this possibility decreases linearly. This </w:t>
       </w:r>
       <w:r>
         <w:rPr>
@@ -3229,6 +3255,16 @@
     </w:p>
     <w:p>
       <w:pPr>
+        <w:jc w:val="both"/>
+        <w:rPr>
+          <w:rFonts w:asciiTheme="majorBidi" w:hAnsiTheme="majorBidi" w:cstheme="majorBidi"/>
+          <w:sz w:val="22"/>
+          <w:szCs w:val="22"/>
+        </w:rPr>
+      </w:pPr>
+    </w:p>
+    <w:p>
+      <w:pPr>
         <w:rPr>
           <w:rFonts w:asciiTheme="majorBidi" w:hAnsiTheme="majorBidi" w:cstheme="majorBidi"/>
           <w:sz w:val="22"/>
@@ -3302,6 +3338,15 @@
         </w:rPr>
         <w:t xml:space="preserve">Figure 3. Illustration of the exploration and focus concepts. </w:t>
       </w:r>
+    </w:p>
+    <w:p>
+      <w:pPr>
+        <w:rPr>
+          <w:rFonts w:asciiTheme="majorBidi" w:hAnsiTheme="majorBidi" w:cstheme="majorBidi"/>
+          <w:sz w:val="22"/>
+          <w:szCs w:val="22"/>
+        </w:rPr>
+      </w:pPr>
     </w:p>
     <w:p>
       <w:pPr>
@@ -4999,6 +5044,46 @@
         </w:rPr>
         <w:t xml:space="preserve">, </w:t>
       </w:r>
+    </w:p>
+    <w:p>
+      <w:pPr>
+        <w:widowControl w:val="0"/>
+        <w:tabs>
+          <w:tab w:val="left" w:pos="608"/>
+          <w:tab w:val="left" w:pos="4524"/>
+        </w:tabs>
+        <w:autoSpaceDE w:val="0"/>
+        <w:autoSpaceDN w:val="0"/>
+        <w:adjustRightInd w:val="0"/>
+        <w:spacing w:line="276" w:lineRule="auto"/>
+        <w:jc w:val="both"/>
+        <w:rPr>
+          <w:rFonts w:asciiTheme="majorBidi" w:eastAsia="Calibri" w:hAnsiTheme="majorBidi" w:cstheme="majorBidi"/>
+          <w:color w:val="000000" w:themeColor="text1"/>
+          <w:sz w:val="22"/>
+          <w:szCs w:val="22"/>
+        </w:rPr>
+      </w:pPr>
+    </w:p>
+    <w:p>
+      <w:pPr>
+        <w:widowControl w:val="0"/>
+        <w:tabs>
+          <w:tab w:val="left" w:pos="608"/>
+          <w:tab w:val="left" w:pos="4524"/>
+        </w:tabs>
+        <w:autoSpaceDE w:val="0"/>
+        <w:autoSpaceDN w:val="0"/>
+        <w:adjustRightInd w:val="0"/>
+        <w:spacing w:line="276" w:lineRule="auto"/>
+        <w:jc w:val="both"/>
+        <w:rPr>
+          <w:rFonts w:asciiTheme="majorBidi" w:eastAsia="Calibri" w:hAnsiTheme="majorBidi" w:cstheme="majorBidi"/>
+          <w:color w:val="000000" w:themeColor="text1"/>
+          <w:sz w:val="22"/>
+          <w:szCs w:val="22"/>
+        </w:rPr>
+      </w:pPr>
     </w:p>
     <w:p>
       <w:pPr>
@@ -5809,16 +5894,6 @@
         </w:rPr>
         <w:t>Figure 4. YUKI Algorithm.</w:t>
       </w:r>
-    </w:p>
-    <w:p>
-      <w:pPr>
-        <w:ind w:firstLine="0"/>
-        <w:rPr>
-          <w:rFonts w:asciiTheme="majorBidi" w:hAnsiTheme="majorBidi" w:cstheme="majorBidi"/>
-          <w:sz w:val="22"/>
-          <w:szCs w:val="22"/>
-        </w:rPr>
-      </w:pPr>
     </w:p>
     <w:p>
       <w:pPr>

--- a/assets/files/Projects/YUKI ALGORITHM 1.0/YUKI ALGORITHM 1.0.docx
+++ b/assets/files/Projects/YUKI ALGORITHM 1.0/YUKI ALGORITHM 1.0.docx
@@ -2221,7 +2221,23 @@
             <w:sz w:val="22"/>
             <w:szCs w:val="22"/>
           </w:rPr>
-          <m:t xml:space="preserve">-randi(10)× </m:t>
+          <m:t>-randi(</m:t>
+        </m:r>
+        <m:r>
+          <w:rPr>
+            <w:rFonts w:ascii="Cambria Math" w:hAnsi="Cambria Math" w:cstheme="majorBidi"/>
+            <w:sz w:val="22"/>
+            <w:szCs w:val="22"/>
+          </w:rPr>
+          <m:t>10</m:t>
+        </m:r>
+        <m:r>
+          <w:rPr>
+            <w:rFonts w:ascii="Cambria Math" w:hAnsi="Cambria Math" w:cstheme="majorBidi"/>
+            <w:sz w:val="22"/>
+            <w:szCs w:val="22"/>
+          </w:rPr>
+          <m:t xml:space="preserve">)× </m:t>
         </m:r>
         <m:sSub>
           <m:sSubPr>
@@ -2343,7 +2359,29 @@
             <w:sz w:val="22"/>
             <w:szCs w:val="22"/>
           </w:rPr>
-          <m:t>randi(4)</m:t>
+          <m:t>randi(</m:t>
+        </m:r>
+        <m:r>
+          <m:rPr>
+            <m:sty m:val="bi"/>
+          </m:rPr>
+          <w:rPr>
+            <w:rFonts w:ascii="Cambria Math" w:hAnsi="Cambria Math" w:cstheme="majorBidi"/>
+            <w:sz w:val="22"/>
+            <w:szCs w:val="22"/>
+          </w:rPr>
+          <m:t>10</m:t>
+        </m:r>
+        <m:r>
+          <m:rPr>
+            <m:sty m:val="bi"/>
+          </m:rPr>
+          <w:rPr>
+            <w:rFonts w:ascii="Cambria Math" w:hAnsi="Cambria Math" w:cstheme="majorBidi"/>
+            <w:sz w:val="22"/>
+            <w:szCs w:val="22"/>
+          </w:rPr>
+          <m:t>)</m:t>
         </m:r>
       </m:oMath>
       <w:r>
@@ -2368,7 +2406,15 @@
           <w:sz w:val="22"/>
           <w:szCs w:val="22"/>
         </w:rPr>
-        <w:t xml:space="preserve"> random integer between 1 and the value of the exploration control parameter chosen as an integer between 2 and 10</w:t>
+        <w:t xml:space="preserve"> random integer between 1 and </w:t>
+      </w:r>
+      <w:r>
+        <w:rPr>
+          <w:rFonts w:asciiTheme="majorBidi" w:hAnsiTheme="majorBidi" w:cstheme="majorBidi"/>
+          <w:sz w:val="22"/>
+          <w:szCs w:val="22"/>
+        </w:rPr>
+        <w:t>10</w:t>
       </w:r>
       <w:r>
         <w:rPr>
@@ -2392,15 +2438,33 @@
           <w:sz w:val="22"/>
           <w:szCs w:val="22"/>
         </w:rPr>
-        <w:t>following equation calculates the new solutions</w:t>
-      </w:r>
-      <w:r>
-        <w:rPr>
-          <w:rFonts w:asciiTheme="majorBidi" w:hAnsiTheme="majorBidi" w:cstheme="majorBidi"/>
-          <w:sz w:val="22"/>
-          <w:szCs w:val="22"/>
-        </w:rPr>
-        <w:t xml:space="preserve">:  </w:t>
+        <w:t xml:space="preserve">following equation calculates the new </w:t>
+      </w:r>
+      <w:proofErr w:type="gramStart"/>
+      <w:r>
+        <w:rPr>
+          <w:rFonts w:asciiTheme="majorBidi" w:hAnsiTheme="majorBidi" w:cstheme="majorBidi"/>
+          <w:sz w:val="22"/>
+          <w:szCs w:val="22"/>
+        </w:rPr>
+        <w:t>solutions</w:t>
+      </w:r>
+      <w:r>
+        <w:rPr>
+          <w:rFonts w:asciiTheme="majorBidi" w:hAnsiTheme="majorBidi" w:cstheme="majorBidi"/>
+          <w:sz w:val="22"/>
+          <w:szCs w:val="22"/>
+        </w:rPr>
+        <w:t>:</w:t>
+      </w:r>
+      <w:proofErr w:type="gramEnd"/>
+      <w:r>
+        <w:rPr>
+          <w:rFonts w:asciiTheme="majorBidi" w:hAnsiTheme="majorBidi" w:cstheme="majorBidi"/>
+          <w:sz w:val="22"/>
+          <w:szCs w:val="22"/>
+        </w:rPr>
+        <w:t xml:space="preserve">  </w:t>
       </w:r>
     </w:p>
     <w:p>
